--- a/README.docx
+++ b/README.docx
@@ -135,7 +135,6 @@
           <w:lang w:val="pt-BR"/>
         </w:rPr>
       </w:pPr>
-      <w:proofErr w:type="spellStart"/>
       <w:r>
         <w:rPr>
           <w:rFonts w:ascii="Arial" w:hAnsi="Arial" w:cs="Arial"/>
@@ -145,7 +144,6 @@
         </w:rPr>
         <w:t>JCalendar</w:t>
       </w:r>
-      <w:proofErr w:type="spellEnd"/>
       <w:r>
         <w:rPr>
           <w:rFonts w:ascii="Arial" w:hAnsi="Arial" w:cs="Arial"/>
@@ -180,6 +178,53 @@
         <w:jc w:val="both"/>
         <w:rPr>
           <w:rFonts w:ascii="Arial" w:hAnsi="Arial" w:cs="Arial"/>
+          <w:sz w:val="24"/>
+          <w:szCs w:val="24"/>
+          <w:lang w:val="pt-BR"/>
+        </w:rPr>
+      </w:pPr>
+      <w:r>
+        <w:rPr>
+          <w:rFonts w:ascii="Arial" w:hAnsi="Arial" w:cs="Arial"/>
+          <w:b/>
+          <w:bCs/>
+          <w:sz w:val="24"/>
+          <w:szCs w:val="24"/>
+          <w:lang w:val="pt-BR"/>
+        </w:rPr>
+        <w:t>Video</w:t>
+      </w:r>
+    </w:p>
+    <w:p>
+      <w:pPr>
+        <w:spacing w:line="360" w:lineRule="auto"/>
+        <w:jc w:val="both"/>
+        <w:rPr>
+          <w:rFonts w:ascii="Arial" w:hAnsi="Arial" w:cs="Arial"/>
+          <w:sz w:val="24"/>
+          <w:szCs w:val="24"/>
+          <w:lang w:val="pt-BR"/>
+        </w:rPr>
+      </w:pPr>
+      <w:hyperlink r:id="rId6" w:history="1">
+        <w:r>
+          <w:rPr>
+            <w:rStyle w:val="Hyperlink"/>
+            <w:rFonts w:ascii="Arial" w:hAnsi="Arial" w:cs="Arial"/>
+            <w:sz w:val="24"/>
+            <w:szCs w:val="24"/>
+            <w:lang w:val="pt-BR"/>
+          </w:rPr>
+          <w:t>https://www.youtube.com/watch?v=o5O6tBDUaZI</w:t>
+        </w:r>
+      </w:hyperlink>
+    </w:p>
+    <w:p>
+      <w:pPr>
+        <w:spacing w:line="360" w:lineRule="auto"/>
+        <w:jc w:val="both"/>
+        <w:rPr>
+          <w:rFonts w:ascii="Arial" w:hAnsi="Arial" w:cs="Arial"/>
           <w:b/>
           <w:bCs/>
           <w:sz w:val="24"/>
@@ -217,7 +262,25 @@
           <w:szCs w:val="24"/>
           <w:lang w:val="pt-BR"/>
         </w:rPr>
-        <w:t>O desenvolvimento deste projeto foi bem desafiador, pois exigiu bastante habilidades de pesquisa e entendimento pleno de como funcionava as soluções que precisei usar. Desde detalhes de como formular os construtores até como organizar os elementos na tela, foi tudo bem difícil.</w:t>
+        <w:t>O desenvolvimento deste projeto foi bem desafiador, pois exigiu bastante habilidades de pesquisa e entendimento pleno de como funcionava</w:t>
+      </w:r>
+      <w:r>
+        <w:rPr>
+          <w:rFonts w:ascii="Arial" w:hAnsi="Arial" w:cs="Arial"/>
+          <w:sz w:val="24"/>
+          <w:szCs w:val="24"/>
+          <w:lang w:val="pt-BR"/>
+        </w:rPr>
+        <w:t>m</w:t>
+      </w:r>
+      <w:r>
+        <w:rPr>
+          <w:rFonts w:ascii="Arial" w:hAnsi="Arial" w:cs="Arial"/>
+          <w:sz w:val="24"/>
+          <w:szCs w:val="24"/>
+          <w:lang w:val="pt-BR"/>
+        </w:rPr>
+        <w:t xml:space="preserve"> as soluções que precisei usar. Desde detalhes de como formular os construtores até como organizar os elementos na tela, foi tudo bem difícil.</w:t>
       </w:r>
     </w:p>
     <w:p>
@@ -238,16 +301,52 @@
           <w:szCs w:val="24"/>
           <w:lang w:val="pt-BR"/>
         </w:rPr>
-        <w:t>Comecei fazendo a gerência de pacientes, que foi onde tomou mais tempo, pois depois que fechei esta, as outras entidades mantinham lógicas parecidas mudando apenas alguns atributos. Logo foram apenas algumas adaptações</w:t>
-      </w:r>
-      <w:r>
-        <w:rPr>
-          <w:rFonts w:ascii="Arial" w:hAnsi="Arial" w:cs="Arial"/>
-          <w:sz w:val="24"/>
-          <w:szCs w:val="24"/>
-          <w:lang w:val="pt-BR"/>
-        </w:rPr>
-        <w:t xml:space="preserve"> para estas.</w:t>
+        <w:t xml:space="preserve">Comecei fazendo a gerência de pacientes, que foi onde </w:t>
+      </w:r>
+      <w:r>
+        <w:rPr>
+          <w:rFonts w:ascii="Arial" w:hAnsi="Arial" w:cs="Arial"/>
+          <w:sz w:val="24"/>
+          <w:szCs w:val="24"/>
+          <w:lang w:val="pt-BR"/>
+        </w:rPr>
+        <w:t>fiquei</w:t>
+      </w:r>
+      <w:r>
+        <w:rPr>
+          <w:rFonts w:ascii="Arial" w:hAnsi="Arial" w:cs="Arial"/>
+          <w:sz w:val="24"/>
+          <w:szCs w:val="24"/>
+          <w:lang w:val="pt-BR"/>
+        </w:rPr>
+        <w:t xml:space="preserve"> mais tempo, pois depois que fechei esta, as outras entidades mantinham lógicas parecidas mudando apenas alguns atributos. Logo foram apenas algumas adaptações</w:t>
+      </w:r>
+      <w:r>
+        <w:rPr>
+          <w:rFonts w:ascii="Arial" w:hAnsi="Arial" w:cs="Arial"/>
+          <w:sz w:val="24"/>
+          <w:szCs w:val="24"/>
+          <w:lang w:val="pt-BR"/>
+        </w:rPr>
+        <w:t xml:space="preserve"> para </w:t>
+      </w:r>
+      <w:r>
+        <w:rPr>
+          <w:rFonts w:ascii="Arial" w:hAnsi="Arial" w:cs="Arial"/>
+          <w:sz w:val="24"/>
+          <w:szCs w:val="24"/>
+          <w:lang w:val="pt-BR"/>
+        </w:rPr>
+        <w:t>elas</w:t>
+      </w:r>
+      <w:r>
+        <w:rPr>
+          <w:rFonts w:ascii="Arial" w:hAnsi="Arial" w:cs="Arial"/>
+          <w:sz w:val="24"/>
+          <w:szCs w:val="24"/>
+          <w:lang w:val="pt-BR"/>
+        </w:rPr>
+        <w:t>.</w:t>
       </w:r>
     </w:p>
     <w:p>
@@ -268,7 +367,25 @@
           <w:szCs w:val="24"/>
           <w:lang w:val="pt-BR"/>
         </w:rPr>
-        <w:t>Para a parte de importação/exportação de Excel houve uma dificuldade inicial para entender como a API funcionava, mas após entender sua sintaxe, aplicar a lógica foi bem tranquilo. Dessa forma consegui terminar esta funcionalidade em um tempo menor que esperava.</w:t>
+        <w:t>Para a parte de importação/exportação de Excel houve uma dificuldade inicial para entender como a API funcionava, mas após entender sua sintaxe, aplicar a lógica foi bem tranquilo. Dessa forma</w:t>
+      </w:r>
+      <w:r>
+        <w:rPr>
+          <w:rFonts w:ascii="Arial" w:hAnsi="Arial" w:cs="Arial"/>
+          <w:sz w:val="24"/>
+          <w:szCs w:val="24"/>
+          <w:lang w:val="pt-BR"/>
+        </w:rPr>
+        <w:t>,</w:t>
+      </w:r>
+      <w:r>
+        <w:rPr>
+          <w:rFonts w:ascii="Arial" w:hAnsi="Arial" w:cs="Arial"/>
+          <w:sz w:val="24"/>
+          <w:szCs w:val="24"/>
+          <w:lang w:val="pt-BR"/>
+        </w:rPr>
+        <w:t xml:space="preserve"> consegui terminar esta funcionalidade em um tempo menor que esperava.</w:t>
       </w:r>
     </w:p>
     <w:p>
@@ -366,7 +483,6 @@
           <w:lang w:val="pt-BR"/>
         </w:rPr>
       </w:pPr>
-      <w:proofErr w:type="spellStart"/>
       <w:r>
         <w:rPr>
           <w:rFonts w:ascii="Arial" w:hAnsi="Arial" w:cs="Arial"/>
@@ -378,7 +494,6 @@
         </w:rPr>
         <w:t>com.armando.prj_clinicahospitalar.front</w:t>
       </w:r>
-      <w:proofErr w:type="spellEnd"/>
       <w:r>
         <w:rPr>
           <w:rFonts w:ascii="Arial" w:hAnsi="Arial" w:cs="Arial"/>
@@ -405,16 +520,16 @@
           <w:lang w:val="pt-BR"/>
         </w:rPr>
       </w:pPr>
-      <w:proofErr w:type="spellStart"/>
-      <w:r>
-        <w:rPr>
-          <w:rFonts w:ascii="Arial" w:hAnsi="Arial" w:cs="Arial"/>
-          <w:b/>
-          <w:bCs/>
-          <w:sz w:val="24"/>
-          <w:szCs w:val="24"/>
-          <w:lang w:val="pt-BR"/>
-        </w:rPr>
+      <w:r>
+        <w:rPr>
+          <w:rFonts w:ascii="Arial" w:hAnsi="Arial" w:cs="Arial"/>
+          <w:b/>
+          <w:bCs/>
+          <w:sz w:val="24"/>
+          <w:szCs w:val="24"/>
+          <w:lang w:val="pt-BR"/>
+        </w:rPr>
+        <w:lastRenderedPageBreak/>
         <w:t>com.armando.prj_clinicahospitalar.</w:t>
       </w:r>
       <w:r>
@@ -428,7 +543,6 @@
         </w:rPr>
         <w:t>back</w:t>
       </w:r>
-      <w:proofErr w:type="spellEnd"/>
       <w:r>
         <w:rPr>
           <w:rFonts w:ascii="Arial" w:hAnsi="Arial" w:cs="Arial"/>
@@ -481,7 +595,6 @@
           <w:szCs w:val="24"/>
           <w:lang w:val="pt-BR"/>
         </w:rPr>
-        <w:lastRenderedPageBreak/>
         <w:t>Telas</w:t>
       </w:r>
     </w:p>
@@ -520,7 +633,6 @@
           <w:lang w:val="pt-BR"/>
         </w:rPr>
       </w:pPr>
-      <w:proofErr w:type="spellStart"/>
       <w:r>
         <w:rPr>
           <w:rFonts w:ascii="Arial" w:hAnsi="Arial" w:cs="Arial"/>
@@ -532,7 +644,6 @@
         </w:rPr>
         <w:t>HomePage</w:t>
       </w:r>
-      <w:proofErr w:type="spellEnd"/>
       <w:r>
         <w:rPr>
           <w:rFonts w:ascii="Arial" w:hAnsi="Arial" w:cs="Arial"/>
@@ -565,6 +676,7 @@
       <w:pPr>
         <w:spacing w:line="360" w:lineRule="auto"/>
         <w:ind w:left="360"/>
+        <w:jc w:val="center"/>
         <w:rPr>
           <w:rFonts w:ascii="Arial" w:hAnsi="Arial" w:cs="Arial"/>
           <w:sz w:val="24"/>
@@ -592,7 +704,7 @@
                     <pic:cNvPicPr/>
                   </pic:nvPicPr>
                   <pic:blipFill>
-                    <a:blip r:embed="rId6"/>
+                    <a:blip r:embed="rId7"/>
                     <a:stretch>
                       <a:fillRect/>
                     </a:stretch>
@@ -665,6 +777,7 @@
       <w:pPr>
         <w:spacing w:line="360" w:lineRule="auto"/>
         <w:ind w:left="360"/>
+        <w:jc w:val="center"/>
         <w:rPr>
           <w:rFonts w:ascii="Arial" w:hAnsi="Arial" w:cs="Arial"/>
           <w:sz w:val="24"/>
@@ -677,9 +790,9 @@
           <w:noProof/>
         </w:rPr>
         <w:drawing>
-          <wp:inline distT="0" distB="0" distL="0" distR="0" wp14:anchorId="2DD5E3B0" wp14:editId="3938E074">
-            <wp:extent cx="4871760" cy="3551275"/>
-            <wp:effectExtent l="0" t="0" r="5080" b="0"/>
+          <wp:inline distT="0" distB="0" distL="0" distR="0" wp14:anchorId="2DD5E3B0" wp14:editId="3C6772FB">
+            <wp:extent cx="4155218" cy="3028950"/>
+            <wp:effectExtent l="0" t="0" r="0" b="0"/>
             <wp:docPr id="769629212" name="Picture 1" descr="A screenshot of a computer&#10;&#10;Description automatically generated"/>
             <wp:cNvGraphicFramePr>
               <a:graphicFrameLocks xmlns:a="http://schemas.openxmlformats.org/drawingml/2006/main" noChangeAspect="1"/>
@@ -692,7 +805,7 @@
                     <pic:cNvPicPr/>
                   </pic:nvPicPr>
                   <pic:blipFill>
-                    <a:blip r:embed="rId7"/>
+                    <a:blip r:embed="rId8"/>
                     <a:stretch>
                       <a:fillRect/>
                     </a:stretch>
@@ -700,7 +813,7 @@
                   <pic:spPr>
                     <a:xfrm>
                       <a:off x="0" y="0"/>
-                      <a:ext cx="4872777" cy="3552016"/>
+                      <a:ext cx="4159512" cy="3032080"/>
                     </a:xfrm>
                     <a:prstGeom prst="rect">
                       <a:avLst/>
@@ -773,7 +886,7 @@
                     <pic:cNvPicPr/>
                   </pic:nvPicPr>
                   <pic:blipFill>
-                    <a:blip r:embed="rId8" cstate="print">
+                    <a:blip r:embed="rId9" cstate="print">
                       <a:extLst>
                         <a:ext uri="{28A0092B-C50C-407E-A947-70E740481C1C}">
                           <a14:useLocalDpi xmlns:a14="http://schemas.microsoft.com/office/drawing/2010/main" val="0"/>
@@ -841,7 +954,7 @@
                     <pic:cNvPicPr/>
                   </pic:nvPicPr>
                   <pic:blipFill>
-                    <a:blip r:embed="rId9" cstate="print">
+                    <a:blip r:embed="rId10" cstate="print">
                       <a:extLst>
                         <a:ext uri="{28A0092B-C50C-407E-A947-70E740481C1C}">
                           <a14:useLocalDpi xmlns:a14="http://schemas.microsoft.com/office/drawing/2010/main" val="0"/>
@@ -1016,7 +1129,7 @@
                     <pic:cNvPicPr/>
                   </pic:nvPicPr>
                   <pic:blipFill>
-                    <a:blip r:embed="rId10" cstate="print">
+                    <a:blip r:embed="rId11" cstate="print">
                       <a:extLst>
                         <a:ext uri="{28A0092B-C50C-407E-A947-70E740481C1C}">
                           <a14:useLocalDpi xmlns:a14="http://schemas.microsoft.com/office/drawing/2010/main" val="0"/>
@@ -1078,7 +1191,7 @@
                     <pic:cNvPicPr/>
                   </pic:nvPicPr>
                   <pic:blipFill>
-                    <a:blip r:embed="rId11" cstate="print">
+                    <a:blip r:embed="rId12" cstate="print">
                       <a:extLst>
                         <a:ext uri="{28A0092B-C50C-407E-A947-70E740481C1C}">
                           <a14:useLocalDpi xmlns:a14="http://schemas.microsoft.com/office/drawing/2010/main" val="0"/>
@@ -1293,7 +1406,7 @@
                     <pic:cNvPicPr/>
                   </pic:nvPicPr>
                   <pic:blipFill rotWithShape="1">
-                    <a:blip r:embed="rId12" cstate="print">
+                    <a:blip r:embed="rId13" cstate="print">
                       <a:extLst>
                         <a:ext uri="{28A0092B-C50C-407E-A947-70E740481C1C}">
                           <a14:useLocalDpi xmlns:a14="http://schemas.microsoft.com/office/drawing/2010/main" val="0"/>
@@ -1365,7 +1478,7 @@
                     <pic:cNvPicPr/>
                   </pic:nvPicPr>
                   <pic:blipFill rotWithShape="1">
-                    <a:blip r:embed="rId13" cstate="print">
+                    <a:blip r:embed="rId14" cstate="print">
                       <a:extLst>
                         <a:ext uri="{28A0092B-C50C-407E-A947-70E740481C1C}">
                           <a14:useLocalDpi xmlns:a14="http://schemas.microsoft.com/office/drawing/2010/main" val="0"/>
@@ -1558,6 +1671,7 @@
     <w:p>
       <w:pPr>
         <w:pStyle w:val="ListParagraph"/>
+        <w:spacing w:line="360" w:lineRule="auto"/>
         <w:rPr>
           <w:rFonts w:ascii="Arial" w:hAnsi="Arial" w:cs="Arial"/>
           <w:b/>
@@ -1603,7 +1717,7 @@
                     <pic:cNvPicPr/>
                   </pic:nvPicPr>
                   <pic:blipFill>
-                    <a:blip r:embed="rId14" cstate="print">
+                    <a:blip r:embed="rId15" cstate="print">
                       <a:extLst>
                         <a:ext uri="{28A0092B-C50C-407E-A947-70E740481C1C}">
                           <a14:useLocalDpi xmlns:a14="http://schemas.microsoft.com/office/drawing/2010/main" val="0"/>
@@ -1665,7 +1779,7 @@
                     <pic:cNvPicPr/>
                   </pic:nvPicPr>
                   <pic:blipFill>
-                    <a:blip r:embed="rId15" cstate="print">
+                    <a:blip r:embed="rId16" cstate="print">
                       <a:extLst>
                         <a:ext uri="{28A0092B-C50C-407E-A947-70E740481C1C}">
                           <a14:useLocalDpi xmlns:a14="http://schemas.microsoft.com/office/drawing/2010/main" val="0"/>
@@ -1719,41 +1833,47 @@
     </w:p>
     <w:p>
       <w:pPr>
-        <w:rPr>
-          <w:lang w:val="pt-BR"/>
-        </w:rPr>
-      </w:pPr>
-    </w:p>
-    <w:p>
-      <w:pPr>
-        <w:rPr>
-          <w:lang w:val="pt-BR"/>
-        </w:rPr>
-      </w:pPr>
-    </w:p>
-    <w:p>
-      <w:pPr>
-        <w:rPr>
-          <w:lang w:val="pt-BR"/>
-        </w:rPr>
-      </w:pPr>
-    </w:p>
-    <w:p>
-      <w:pPr>
-        <w:rPr>
-          <w:lang w:val="pt-BR"/>
-        </w:rPr>
-      </w:pPr>
-    </w:p>
-    <w:p>
-      <w:pPr>
-        <w:rPr>
-          <w:lang w:val="pt-BR"/>
-        </w:rPr>
-      </w:pPr>
-    </w:p>
-    <w:p>
-      <w:pPr>
+        <w:spacing w:line="360" w:lineRule="auto"/>
+        <w:rPr>
+          <w:lang w:val="pt-BR"/>
+        </w:rPr>
+      </w:pPr>
+    </w:p>
+    <w:p>
+      <w:pPr>
+        <w:spacing w:line="360" w:lineRule="auto"/>
+        <w:rPr>
+          <w:lang w:val="pt-BR"/>
+        </w:rPr>
+      </w:pPr>
+    </w:p>
+    <w:p>
+      <w:pPr>
+        <w:spacing w:line="360" w:lineRule="auto"/>
+        <w:rPr>
+          <w:lang w:val="pt-BR"/>
+        </w:rPr>
+      </w:pPr>
+    </w:p>
+    <w:p>
+      <w:pPr>
+        <w:spacing w:line="360" w:lineRule="auto"/>
+        <w:rPr>
+          <w:lang w:val="pt-BR"/>
+        </w:rPr>
+      </w:pPr>
+    </w:p>
+    <w:p>
+      <w:pPr>
+        <w:spacing w:line="360" w:lineRule="auto"/>
+        <w:rPr>
+          <w:lang w:val="pt-BR"/>
+        </w:rPr>
+      </w:pPr>
+    </w:p>
+    <w:p>
+      <w:pPr>
+        <w:spacing w:line="360" w:lineRule="auto"/>
         <w:rPr>
           <w:rFonts w:ascii="Arial" w:hAnsi="Arial" w:cs="Arial"/>
           <w:b/>
@@ -1778,6 +1898,7 @@
     </w:p>
     <w:p>
       <w:pPr>
+        <w:spacing w:line="360" w:lineRule="auto"/>
         <w:rPr>
           <w:rFonts w:ascii="Arial" w:hAnsi="Arial" w:cs="Arial"/>
           <w:sz w:val="24"/>
@@ -1797,6 +1918,7 @@
     </w:p>
     <w:p>
       <w:pPr>
+        <w:spacing w:line="360" w:lineRule="auto"/>
         <w:rPr>
           <w:rFonts w:ascii="Arial" w:hAnsi="Arial" w:cs="Arial"/>
           <w:sz w:val="28"/>
@@ -1824,7 +1946,7 @@
                     <pic:cNvPicPr/>
                   </pic:nvPicPr>
                   <pic:blipFill>
-                    <a:blip r:embed="rId16"/>
+                    <a:blip r:embed="rId17"/>
                     <a:stretch>
                       <a:fillRect/>
                     </a:stretch>
@@ -1847,6 +1969,7 @@
     </w:p>
     <w:p>
       <w:pPr>
+        <w:spacing w:line="360" w:lineRule="auto"/>
         <w:rPr>
           <w:rFonts w:ascii="Arial" w:hAnsi="Arial" w:cs="Arial"/>
           <w:sz w:val="24"/>
@@ -1862,6 +1985,110 @@
           <w:lang w:val="pt-BR"/>
         </w:rPr>
         <w:t>Todos os construtores foram criados de acordo com as necessidades de instanciação dos objetos pertinentes.</w:t>
+      </w:r>
+    </w:p>
+    <w:p>
+      <w:pPr>
+        <w:spacing w:line="360" w:lineRule="auto"/>
+        <w:rPr>
+          <w:rFonts w:ascii="Arial" w:hAnsi="Arial" w:cs="Arial"/>
+          <w:sz w:val="24"/>
+          <w:szCs w:val="24"/>
+          <w:lang w:val="pt-BR"/>
+        </w:rPr>
+      </w:pPr>
+      <w:r>
+        <w:rPr>
+          <w:rFonts w:ascii="Arial" w:hAnsi="Arial" w:cs="Arial"/>
+          <w:sz w:val="24"/>
+          <w:szCs w:val="24"/>
+          <w:lang w:val="pt-BR"/>
+        </w:rPr>
+        <w:t>Na HomePage foram criadas as arraylists estáticas de controle que foram usadas para termos estes objetos armazenados de alguma forma durante a execução da aplicação.</w:t>
+      </w:r>
+    </w:p>
+    <w:p>
+      <w:pPr>
+        <w:spacing w:line="360" w:lineRule="auto"/>
+        <w:rPr>
+          <w:rFonts w:ascii="Arial" w:hAnsi="Arial" w:cs="Arial"/>
+          <w:sz w:val="24"/>
+          <w:szCs w:val="24"/>
+          <w:lang w:val="pt-BR"/>
+        </w:rPr>
+      </w:pPr>
+      <w:r>
+        <w:rPr>
+          <w:rFonts w:ascii="Arial" w:hAnsi="Arial" w:cs="Arial"/>
+          <w:sz w:val="24"/>
+          <w:szCs w:val="24"/>
+          <w:lang w:val="pt-BR"/>
+        </w:rPr>
+        <w:t>Além dessas, foram criadas as classes “ExportarExcel” e “ImportarExcel” que usam da API Apache POI para escrever e ler informações de arquivo Excel.</w:t>
+      </w:r>
+    </w:p>
+    <w:p>
+      <w:pPr>
+        <w:spacing w:line="360" w:lineRule="auto"/>
+        <w:rPr>
+          <w:rFonts w:ascii="Arial" w:hAnsi="Arial" w:cs="Arial"/>
+          <w:sz w:val="24"/>
+          <w:szCs w:val="24"/>
+          <w:lang w:val="pt-BR"/>
+        </w:rPr>
+      </w:pPr>
+    </w:p>
+    <w:p>
+      <w:pPr>
+        <w:spacing w:line="360" w:lineRule="auto"/>
+        <w:rPr>
+          <w:rFonts w:ascii="Arial" w:hAnsi="Arial" w:cs="Arial"/>
+          <w:b/>
+          <w:bCs/>
+          <w:sz w:val="24"/>
+          <w:szCs w:val="24"/>
+          <w:lang w:val="pt-BR"/>
+        </w:rPr>
+      </w:pPr>
+      <w:r>
+        <w:rPr>
+          <w:rFonts w:ascii="Arial" w:hAnsi="Arial" w:cs="Arial"/>
+          <w:b/>
+          <w:bCs/>
+          <w:sz w:val="24"/>
+          <w:szCs w:val="24"/>
+          <w:lang w:val="pt-BR"/>
+        </w:rPr>
+        <w:t>Conclusão</w:t>
+      </w:r>
+    </w:p>
+    <w:p>
+      <w:pPr>
+        <w:spacing w:line="360" w:lineRule="auto"/>
+        <w:rPr>
+          <w:rFonts w:ascii="Arial" w:hAnsi="Arial" w:cs="Arial"/>
+          <w:sz w:val="24"/>
+          <w:szCs w:val="24"/>
+          <w:lang w:val="pt-BR"/>
+        </w:rPr>
+      </w:pPr>
+      <w:r>
+        <w:rPr>
+          <w:rFonts w:ascii="Arial" w:hAnsi="Arial" w:cs="Arial"/>
+          <w:sz w:val="24"/>
+          <w:szCs w:val="24"/>
+          <w:lang w:val="pt-BR"/>
+        </w:rPr>
+        <w:t>Foi um projeto bem desafiador, mas foi de bastante aprendizado durante o desenvolvimento. Dediquei muitas horas para a construção e execução dele. Além deste README, também comentei todas as funções auxiliares e métodos presentes no código para que fique</w:t>
+      </w:r>
+      <w:r>
+        <w:rPr>
+          <w:rFonts w:ascii="Arial" w:hAnsi="Arial" w:cs="Arial"/>
+          <w:sz w:val="24"/>
+          <w:szCs w:val="24"/>
+          <w:lang w:val="pt-BR"/>
+        </w:rPr>
+        <w:t xml:space="preserve"> de fácil entendimento. Me disponho para esclarecer quaisquer dúvidas pertinentes.</w:t>
       </w:r>
     </w:p>
     <w:sectPr>
@@ -2644,6 +2871,29 @@
       <w:contextualSpacing/>
     </w:pPr>
   </w:style>
+  <w:style w:type="character" w:styleId="Hyperlink">
+    <w:name w:val="Hyperlink"/>
+    <w:basedOn w:val="DefaultParagraphFont"/>
+    <w:uiPriority w:val="99"/>
+    <w:unhideWhenUsed/>
+    <w:rsid w:val="0078214B"/>
+    <w:rPr>
+      <w:color w:val="0563C1" w:themeColor="hyperlink"/>
+      <w:u w:val="single"/>
+    </w:rPr>
+  </w:style>
+  <w:style w:type="character" w:styleId="UnresolvedMention">
+    <w:name w:val="Unresolved Mention"/>
+    <w:basedOn w:val="DefaultParagraphFont"/>
+    <w:uiPriority w:val="99"/>
+    <w:semiHidden/>
+    <w:unhideWhenUsed/>
+    <w:rsid w:val="0078214B"/>
+    <w:rPr>
+      <w:color w:val="605E5C"/>
+      <w:shd w:val="clear" w:color="auto" w:fill="E1DFDD"/>
+    </w:rPr>
+  </w:style>
 </w:styles>
 </file>
 
